--- a/files/wordTemplate.docx
+++ b/files/wordTemplate.docx
@@ -14,15 +14,9 @@
       </w:tblPr>
       <w:tblGrid>
         <w:gridCol w:w="2325"/>
-        <w:gridCol w:w="2018"/>
+        <w:gridCol w:w="1703"/>
       </w:tblGrid>
       <w:tr>
-        <w:tblPrEx>
-          <w:tblCellMar>
-            <w:top w:w="0" w:type="dxa"/>
-            <w:bottom w:w="0" w:type="dxa"/>
-          </w:tblCellMar>
-        </w:tblPrEx>
         <w:trPr>
           <w:trHeight w:val="20"/>
           <w:jc w:val="right"/>
@@ -48,47 +42,38 @@
               </w:rPr>
               <w:t xml:space="preserve"> №</w:t>
             </w:r>
-          </w:p>
-        </w:tc>
-        <w:tc>
-          <w:tcPr>
-            <w:tcW w:w="0" w:type="auto"/>
-            <w:vAlign w:val="bottom"/>
-          </w:tcPr>
-          <w:p>
-            <w:r>
-              <w:rPr>
-                <w:b/>
-                <w:sz w:val="24"/>
-              </w:rPr>
-              <w:t>{</w:t>
-            </w:r>
+            <w:r>
+              <w:rPr>
+                <w:b/>
+                <w:sz w:val="24"/>
+              </w:rPr>
+              <w:t>:</w:t>
+            </w:r>
+          </w:p>
+        </w:tc>
+        <w:tc>
+          <w:tcPr>
+            <w:tcW w:w="0" w:type="auto"/>
+            <w:vAlign w:val="bottom"/>
+          </w:tcPr>
+          <w:p>
+            <w:pPr>
+              <w:rPr>
+                <w:b/>
+              </w:rPr>
+            </w:pPr>
             <w:proofErr w:type="spellStart"/>
             <w:r>
               <w:rPr>
                 <w:b/>
-                <w:sz w:val="24"/>
               </w:rPr>
               <w:t>documentNumber</w:t>
             </w:r>
             <w:proofErr w:type="spellEnd"/>
-            <w:r>
-              <w:rPr>
-                <w:b/>
-                <w:sz w:val="24"/>
-              </w:rPr>
-              <w:t>}</w:t>
-            </w:r>
-          </w:p>
-        </w:tc>
-      </w:tr>
-      <w:tr>
-        <w:tblPrEx>
-          <w:tblCellMar>
-            <w:top w:w="0" w:type="dxa"/>
-            <w:bottom w:w="0" w:type="dxa"/>
-          </w:tblCellMar>
-        </w:tblPrEx>
+          </w:p>
+        </w:tc>
+      </w:tr>
+      <w:tr>
         <w:trPr>
           <w:trHeight w:val="20"/>
           <w:jc w:val="right"/>
@@ -133,12 +118,6 @@
         </w:tc>
       </w:tr>
       <w:tr>
-        <w:tblPrEx>
-          <w:tblCellMar>
-            <w:top w:w="0" w:type="dxa"/>
-            <w:bottom w:w="0" w:type="dxa"/>
-          </w:tblCellMar>
-        </w:tblPrEx>
         <w:trPr>
           <w:trHeight w:val="20"/>
           <w:jc w:val="right"/>
@@ -155,15 +134,7 @@
                 <w:sz w:val="24"/>
                 <w:lang w:val="ru-RU"/>
               </w:rPr>
-              <w:t xml:space="preserve">Время взвешивание </w:t>
-            </w:r>
-            <w:r>
-              <w:rPr>
-                <w:b/>
-                <w:sz w:val="24"/>
-                <w:lang w:val="ru-RU"/>
-              </w:rPr>
-              <w:t>2</w:t>
+              <w:t>Время взвешивание 2</w:t>
             </w:r>
           </w:p>
         </w:tc>
@@ -180,19 +151,7 @@
               <w:rPr>
                 <w:b/>
               </w:rPr>
-              <w:t>{weighingDate</w:t>
-            </w:r>
-            <w:r>
-              <w:rPr>
-                <w:b/>
-              </w:rPr>
-              <w:t>2</w:t>
-            </w:r>
-            <w:r>
-              <w:rPr>
-                <w:b/>
-              </w:rPr>
-              <w:t>}</w:t>
+              <w:t>{weighingDate2}</w:t>
             </w:r>
           </w:p>
         </w:tc>
@@ -205,8 +164,365 @@
     </w:p>
     <w:tbl>
       <w:tblPr>
+        <w:tblStyle w:val="1"/>
         <w:tblW w:w="10000" w:type="dxa"/>
-        <w:tblInd w:w="10" w:type="dxa"/>
+        <w:tblInd w:w="-289" w:type="dxa"/>
+        <w:tblLook w:val="04A0" w:firstRow="1" w:lastRow="0" w:firstColumn="1" w:lastColumn="0" w:noHBand="0" w:noVBand="1"/>
+      </w:tblPr>
+      <w:tblGrid>
+        <w:gridCol w:w="6428"/>
+        <w:gridCol w:w="3572"/>
+      </w:tblGrid>
+      <w:tr>
+        <w:trPr>
+          <w:cnfStyle w:val="100000000000" w:firstRow="1" w:lastRow="0" w:firstColumn="0" w:lastColumn="0" w:oddVBand="0" w:evenVBand="0" w:oddHBand="0" w:evenHBand="0" w:firstRowFirstColumn="0" w:firstRowLastColumn="0" w:lastRowFirstColumn="0" w:lastRowLastColumn="0"/>
+          <w:trHeight w:val="20"/>
+        </w:trPr>
+        <w:tc>
+          <w:tcPr>
+            <w:cnfStyle w:val="001000000000" w:firstRow="0" w:lastRow="0" w:firstColumn="1" w:lastColumn="0" w:oddVBand="0" w:evenVBand="0" w:oddHBand="0" w:evenHBand="0" w:firstRowFirstColumn="0" w:firstRowLastColumn="0" w:lastRowFirstColumn="0" w:lastRowLastColumn="0"/>
+            <w:tcW w:w="0" w:type="auto"/>
+          </w:tcPr>
+          <w:p>
+            <w:pPr>
+              <w:rPr>
+                <w:lang w:val="ru-RU"/>
+              </w:rPr>
+            </w:pPr>
+            <w:r>
+              <w:rPr>
+                <w:sz w:val="24"/>
+                <w:lang w:val="ru-RU"/>
+              </w:rPr>
+              <w:t>Номер а</w:t>
+            </w:r>
+            <w:proofErr w:type="spellStart"/>
+            <w:r>
+              <w:rPr>
+                <w:sz w:val="24"/>
+              </w:rPr>
+              <w:t>втомобил</w:t>
+            </w:r>
+            <w:proofErr w:type="spellEnd"/>
+            <w:r>
+              <w:rPr>
+                <w:sz w:val="24"/>
+                <w:lang w:val="ru-RU"/>
+              </w:rPr>
+              <w:t>я</w:t>
+            </w:r>
+          </w:p>
+        </w:tc>
+        <w:tc>
+          <w:tcPr>
+            <w:tcW w:w="0" w:type="auto"/>
+          </w:tcPr>
+          <w:p>
+            <w:pPr>
+              <w:cnfStyle w:val="100000000000" w:firstRow="1" w:lastRow="0" w:firstColumn="0" w:lastColumn="0" w:oddVBand="0" w:evenVBand="0" w:oddHBand="0" w:evenHBand="0" w:firstRowFirstColumn="0" w:firstRowLastColumn="0" w:lastRowFirstColumn="0" w:lastRowLastColumn="0"/>
+            </w:pPr>
+            <w:proofErr w:type="spellStart"/>
+            <w:r>
+              <w:t>carNumber</w:t>
+            </w:r>
+            <w:proofErr w:type="spellEnd"/>
+          </w:p>
+        </w:tc>
+      </w:tr>
+      <w:tr>
+        <w:trPr>
+          <w:cnfStyle w:val="000000100000" w:firstRow="0" w:lastRow="0" w:firstColumn="0" w:lastColumn="0" w:oddVBand="0" w:evenVBand="0" w:oddHBand="1" w:evenHBand="0" w:firstRowFirstColumn="0" w:firstRowLastColumn="0" w:lastRowFirstColumn="0" w:lastRowLastColumn="0"/>
+          <w:trHeight w:val="20"/>
+        </w:trPr>
+        <w:tc>
+          <w:tcPr>
+            <w:cnfStyle w:val="001000000000" w:firstRow="0" w:lastRow="0" w:firstColumn="1" w:lastColumn="0" w:oddVBand="0" w:evenVBand="0" w:oddHBand="0" w:evenHBand="0" w:firstRowFirstColumn="0" w:firstRowLastColumn="0" w:lastRowFirstColumn="0" w:lastRowLastColumn="0"/>
+            <w:tcW w:w="0" w:type="auto"/>
+          </w:tcPr>
+          <w:p>
+            <w:pPr>
+              <w:rPr>
+                <w:lang w:val="ru-RU"/>
+              </w:rPr>
+            </w:pPr>
+            <w:r>
+              <w:rPr>
+                <w:sz w:val="24"/>
+                <w:lang w:val="ru-RU"/>
+              </w:rPr>
+              <w:t>Модель</w:t>
+            </w:r>
+          </w:p>
+        </w:tc>
+        <w:tc>
+          <w:tcPr>
+            <w:tcW w:w="0" w:type="auto"/>
+          </w:tcPr>
+          <w:p>
+            <w:pPr>
+              <w:cnfStyle w:val="000000100000" w:firstRow="0" w:lastRow="0" w:firstColumn="0" w:lastColumn="0" w:oddVBand="0" w:evenVBand="0" w:oddHBand="1" w:evenHBand="0" w:firstRowFirstColumn="0" w:firstRowLastColumn="0" w:lastRowFirstColumn="0" w:lastRowLastColumn="0"/>
+            </w:pPr>
+            <w:r>
+              <w:rPr>
+                <w:b/>
+              </w:rPr>
+              <w:t>carModel</w:t>
+            </w:r>
+            <w:bookmarkStart w:id="0" w:name="_GoBack"/>
+            <w:bookmarkEnd w:id="0"/>
+          </w:p>
+        </w:tc>
+      </w:tr>
+      <w:tr>
+        <w:trPr>
+          <w:trHeight w:val="20"/>
+        </w:trPr>
+        <w:tc>
+          <w:tcPr>
+            <w:cnfStyle w:val="001000000000" w:firstRow="0" w:lastRow="0" w:firstColumn="1" w:lastColumn="0" w:oddVBand="0" w:evenVBand="0" w:oddHBand="0" w:evenHBand="0" w:firstRowFirstColumn="0" w:firstRowLastColumn="0" w:lastRowFirstColumn="0" w:lastRowLastColumn="0"/>
+            <w:tcW w:w="0" w:type="auto"/>
+          </w:tcPr>
+          <w:p>
+            <w:pPr>
+              <w:rPr>
+                <w:lang w:val="ru-RU"/>
+              </w:rPr>
+            </w:pPr>
+            <w:r>
+              <w:rPr>
+                <w:sz w:val="24"/>
+                <w:lang w:val="ru-RU"/>
+              </w:rPr>
+              <w:t>Товар</w:t>
+            </w:r>
+          </w:p>
+        </w:tc>
+        <w:tc>
+          <w:tcPr>
+            <w:tcW w:w="0" w:type="auto"/>
+          </w:tcPr>
+          <w:p>
+            <w:pPr>
+              <w:cnfStyle w:val="000000000000" w:firstRow="0" w:lastRow="0" w:firstColumn="0" w:lastColumn="0" w:oddVBand="0" w:evenVBand="0" w:oddHBand="0" w:evenHBand="0" w:firstRowFirstColumn="0" w:firstRowLastColumn="0" w:lastRowFirstColumn="0" w:lastRowLastColumn="0"/>
+            </w:pPr>
+            <w:r>
+              <w:rPr>
+                <w:b/>
+                <w:sz w:val="24"/>
+              </w:rPr>
+              <w:t>{product}</w:t>
+            </w:r>
+          </w:p>
+        </w:tc>
+      </w:tr>
+      <w:tr>
+        <w:trPr>
+          <w:cnfStyle w:val="000000100000" w:firstRow="0" w:lastRow="0" w:firstColumn="0" w:lastColumn="0" w:oddVBand="0" w:evenVBand="0" w:oddHBand="1" w:evenHBand="0" w:firstRowFirstColumn="0" w:firstRowLastColumn="0" w:lastRowFirstColumn="0" w:lastRowLastColumn="0"/>
+          <w:trHeight w:val="20"/>
+        </w:trPr>
+        <w:tc>
+          <w:tcPr>
+            <w:cnfStyle w:val="001000000000" w:firstRow="0" w:lastRow="0" w:firstColumn="1" w:lastColumn="0" w:oddVBand="0" w:evenVBand="0" w:oddHBand="0" w:evenHBand="0" w:firstRowFirstColumn="0" w:firstRowLastColumn="0" w:lastRowFirstColumn="0" w:lastRowLastColumn="0"/>
+            <w:tcW w:w="0" w:type="auto"/>
+          </w:tcPr>
+          <w:p>
+            <w:pPr>
+              <w:rPr>
+                <w:lang w:val="ru-RU"/>
+              </w:rPr>
+            </w:pPr>
+            <w:r>
+              <w:rPr>
+                <w:sz w:val="24"/>
+                <w:lang w:val="ru-RU"/>
+              </w:rPr>
+              <w:t>Отправитель</w:t>
+            </w:r>
+          </w:p>
+        </w:tc>
+        <w:tc>
+          <w:tcPr>
+            <w:tcW w:w="0" w:type="auto"/>
+          </w:tcPr>
+          <w:p>
+            <w:pPr>
+              <w:cnfStyle w:val="000000100000" w:firstRow="0" w:lastRow="0" w:firstColumn="0" w:lastColumn="0" w:oddVBand="0" w:evenVBand="0" w:oddHBand="1" w:evenHBand="0" w:firstRowFirstColumn="0" w:firstRowLastColumn="0" w:lastRowFirstColumn="0" w:lastRowLastColumn="0"/>
+              <w:rPr>
+                <w:b/>
+              </w:rPr>
+            </w:pPr>
+            <w:r>
+              <w:rPr>
+                <w:b/>
+              </w:rPr>
+              <w:t>{sender}</w:t>
+            </w:r>
+          </w:p>
+        </w:tc>
+      </w:tr>
+      <w:tr>
+        <w:trPr>
+          <w:trHeight w:val="20"/>
+        </w:trPr>
+        <w:tc>
+          <w:tcPr>
+            <w:cnfStyle w:val="001000000000" w:firstRow="0" w:lastRow="0" w:firstColumn="1" w:lastColumn="0" w:oddVBand="0" w:evenVBand="0" w:oddHBand="0" w:evenHBand="0" w:firstRowFirstColumn="0" w:firstRowLastColumn="0" w:lastRowFirstColumn="0" w:lastRowLastColumn="0"/>
+            <w:tcW w:w="0" w:type="auto"/>
+          </w:tcPr>
+          <w:p>
+            <w:pPr>
+              <w:rPr>
+                <w:lang w:val="ru-RU"/>
+              </w:rPr>
+            </w:pPr>
+            <w:r>
+              <w:rPr>
+                <w:sz w:val="24"/>
+                <w:lang w:val="ru-RU"/>
+              </w:rPr>
+              <w:t>Получатель</w:t>
+            </w:r>
+          </w:p>
+        </w:tc>
+        <w:tc>
+          <w:tcPr>
+            <w:tcW w:w="0" w:type="auto"/>
+          </w:tcPr>
+          <w:p>
+            <w:pPr>
+              <w:cnfStyle w:val="000000000000" w:firstRow="0" w:lastRow="0" w:firstColumn="0" w:lastColumn="0" w:oddVBand="0" w:evenVBand="0" w:oddHBand="0" w:evenHBand="0" w:firstRowFirstColumn="0" w:firstRowLastColumn="0" w:lastRowFirstColumn="0" w:lastRowLastColumn="0"/>
+            </w:pPr>
+            <w:r>
+              <w:rPr>
+                <w:b/>
+              </w:rPr>
+              <w:t>{receiver}</w:t>
+            </w:r>
+          </w:p>
+        </w:tc>
+      </w:tr>
+      <w:tr>
+        <w:trPr>
+          <w:cnfStyle w:val="000000100000" w:firstRow="0" w:lastRow="0" w:firstColumn="0" w:lastColumn="0" w:oddVBand="0" w:evenVBand="0" w:oddHBand="1" w:evenHBand="0" w:firstRowFirstColumn="0" w:firstRowLastColumn="0" w:lastRowFirstColumn="0" w:lastRowLastColumn="0"/>
+          <w:trHeight w:val="20"/>
+        </w:trPr>
+        <w:tc>
+          <w:tcPr>
+            <w:cnfStyle w:val="001000000000" w:firstRow="0" w:lastRow="0" w:firstColumn="1" w:lastColumn="0" w:oddVBand="0" w:evenVBand="0" w:oddHBand="0" w:evenHBand="0" w:firstRowFirstColumn="0" w:firstRowLastColumn="0" w:lastRowFirstColumn="0" w:lastRowLastColumn="0"/>
+            <w:tcW w:w="0" w:type="auto"/>
+          </w:tcPr>
+          <w:p>
+            <w:pPr>
+              <w:rPr>
+                <w:lang w:val="ru-RU"/>
+              </w:rPr>
+            </w:pPr>
+            <w:r>
+              <w:rPr>
+                <w:sz w:val="24"/>
+                <w:lang w:val="ru-RU"/>
+              </w:rPr>
+              <w:t>Водитель</w:t>
+            </w:r>
+          </w:p>
+        </w:tc>
+        <w:tc>
+          <w:tcPr>
+            <w:tcW w:w="0" w:type="auto"/>
+          </w:tcPr>
+          <w:p>
+            <w:pPr>
+              <w:cnfStyle w:val="000000100000" w:firstRow="0" w:lastRow="0" w:firstColumn="0" w:lastColumn="0" w:oddVBand="0" w:evenVBand="0" w:oddHBand="1" w:evenHBand="0" w:firstRowFirstColumn="0" w:firstRowLastColumn="0" w:lastRowFirstColumn="0" w:lastRowLastColumn="0"/>
+            </w:pPr>
+            <w:r>
+              <w:rPr>
+                <w:b/>
+              </w:rPr>
+              <w:t>{driver}</w:t>
+            </w:r>
+          </w:p>
+        </w:tc>
+      </w:tr>
+      <w:tr>
+        <w:trPr>
+          <w:trHeight w:val="20"/>
+        </w:trPr>
+        <w:tc>
+          <w:tcPr>
+            <w:cnfStyle w:val="001000000000" w:firstRow="0" w:lastRow="0" w:firstColumn="1" w:lastColumn="0" w:oddVBand="0" w:evenVBand="0" w:oddHBand="0" w:evenHBand="0" w:firstRowFirstColumn="0" w:firstRowLastColumn="0" w:lastRowFirstColumn="0" w:lastRowLastColumn="0"/>
+            <w:tcW w:w="0" w:type="auto"/>
+          </w:tcPr>
+          <w:p>
+            <w:pPr>
+              <w:rPr>
+                <w:lang w:val="ru-RU"/>
+              </w:rPr>
+            </w:pPr>
+            <w:r>
+              <w:rPr>
+                <w:sz w:val="24"/>
+                <w:lang w:val="ru-RU"/>
+              </w:rPr>
+              <w:t>Весовщик</w:t>
+            </w:r>
+          </w:p>
+        </w:tc>
+        <w:tc>
+          <w:tcPr>
+            <w:tcW w:w="0" w:type="auto"/>
+          </w:tcPr>
+          <w:p>
+            <w:pPr>
+              <w:cnfStyle w:val="000000000000" w:firstRow="0" w:lastRow="0" w:firstColumn="0" w:lastColumn="0" w:oddVBand="0" w:evenVBand="0" w:oddHBand="0" w:evenHBand="0" w:firstRowFirstColumn="0" w:firstRowLastColumn="0" w:lastRowFirstColumn="0" w:lastRowLastColumn="0"/>
+            </w:pPr>
+            <w:r>
+              <w:rPr>
+                <w:b/>
+              </w:rPr>
+              <w:t>{operator}</w:t>
+            </w:r>
+          </w:p>
+        </w:tc>
+      </w:tr>
+      <w:tr>
+        <w:trPr>
+          <w:cnfStyle w:val="000000100000" w:firstRow="0" w:lastRow="0" w:firstColumn="0" w:lastColumn="0" w:oddVBand="0" w:evenVBand="0" w:oddHBand="1" w:evenHBand="0" w:firstRowFirstColumn="0" w:firstRowLastColumn="0" w:lastRowFirstColumn="0" w:lastRowLastColumn="0"/>
+          <w:trHeight w:val="20"/>
+        </w:trPr>
+        <w:tc>
+          <w:tcPr>
+            <w:cnfStyle w:val="001000000000" w:firstRow="0" w:lastRow="0" w:firstColumn="1" w:lastColumn="0" w:oddVBand="0" w:evenVBand="0" w:oddHBand="0" w:evenHBand="0" w:firstRowFirstColumn="0" w:firstRowLastColumn="0" w:lastRowFirstColumn="0" w:lastRowLastColumn="0"/>
+            <w:tcW w:w="0" w:type="auto"/>
+          </w:tcPr>
+          <w:p>
+            <w:pPr>
+              <w:rPr>
+                <w:b w:val="0"/>
+                <w:sz w:val="24"/>
+                <w:lang w:val="ru-RU"/>
+              </w:rPr>
+            </w:pPr>
+          </w:p>
+        </w:tc>
+        <w:tc>
+          <w:tcPr>
+            <w:tcW w:w="0" w:type="auto"/>
+          </w:tcPr>
+          <w:p>
+            <w:pPr>
+              <w:cnfStyle w:val="000000100000" w:firstRow="0" w:lastRow="0" w:firstColumn="0" w:lastColumn="0" w:oddVBand="0" w:evenVBand="0" w:oddHBand="1" w:evenHBand="0" w:firstRowFirstColumn="0" w:firstRowLastColumn="0" w:lastRowFirstColumn="0" w:lastRowLastColumn="0"/>
+              <w:rPr>
+                <w:b/>
+              </w:rPr>
+            </w:pPr>
+          </w:p>
+        </w:tc>
+      </w:tr>
+    </w:tbl>
+    <w:tbl>
+      <w:tblPr>
+        <w:tblpPr w:leftFromText="180" w:rightFromText="180" w:vertAnchor="text" w:horzAnchor="margin" w:tblpX="-284" w:tblpY="111"/>
+        <w:tblW w:w="10000" w:type="dxa"/>
         <w:tblBorders>
           <w:top w:val="single" w:sz="0" w:space="0" w:color="auto"/>
           <w:left w:val="single" w:sz="0" w:space="0" w:color="auto"/>
@@ -222,414 +538,86 @@
         <w:tblLook w:val="04A0" w:firstRow="1" w:lastRow="0" w:firstColumn="1" w:lastColumn="0" w:noHBand="0" w:noVBand="1"/>
       </w:tblPr>
       <w:tblGrid>
-        <w:gridCol w:w="6300"/>
-        <w:gridCol w:w="3700"/>
+        <w:gridCol w:w="3237"/>
+        <w:gridCol w:w="3734"/>
+        <w:gridCol w:w="3029"/>
       </w:tblGrid>
       <w:tr>
-        <w:tblPrEx>
-          <w:tblCellMar>
-            <w:top w:w="0" w:type="dxa"/>
-            <w:bottom w:w="0" w:type="dxa"/>
-          </w:tblCellMar>
-        </w:tblPrEx>
-        <w:trPr>
-          <w:trHeight w:val="20"/>
-        </w:trPr>
-        <w:tc>
-          <w:tcPr>
-            <w:tcW w:w="0" w:type="auto"/>
-            <w:vAlign w:val="bottom"/>
-          </w:tcPr>
-          <w:p>
-            <w:pPr>
-              <w:rPr>
-                <w:lang w:val="ru-RU"/>
-              </w:rPr>
-            </w:pPr>
-            <w:r>
-              <w:rPr>
-                <w:b/>
-                <w:sz w:val="24"/>
-                <w:lang w:val="ru-RU"/>
-              </w:rPr>
-              <w:t>Номер а</w:t>
-            </w:r>
-            <w:proofErr w:type="spellStart"/>
-            <w:r>
-              <w:rPr>
-                <w:b/>
-                <w:sz w:val="24"/>
-              </w:rPr>
-              <w:t>втомобил</w:t>
-            </w:r>
-            <w:proofErr w:type="spellEnd"/>
-            <w:r>
-              <w:rPr>
-                <w:b/>
-                <w:sz w:val="24"/>
-                <w:lang w:val="ru-RU"/>
-              </w:rPr>
-              <w:t>я</w:t>
-            </w:r>
-          </w:p>
-        </w:tc>
-        <w:tc>
-          <w:tcPr>
-            <w:tcW w:w="0" w:type="auto"/>
-            <w:vAlign w:val="bottom"/>
-          </w:tcPr>
-          <w:p>
-            <w:r>
-              <w:rPr>
-                <w:b/>
-              </w:rPr>
-              <w:t>{</w:t>
-            </w:r>
-            <w:proofErr w:type="spellStart"/>
-            <w:r>
-              <w:rPr>
-                <w:b/>
-              </w:rPr>
-              <w:t>carNumber</w:t>
-            </w:r>
-            <w:proofErr w:type="spellEnd"/>
-            <w:r>
-              <w:rPr>
-                <w:b/>
-              </w:rPr>
-              <w:t>}</w:t>
-            </w:r>
-          </w:p>
-        </w:tc>
-      </w:tr>
-      <w:tr>
-        <w:tblPrEx>
-          <w:tblCellMar>
-            <w:top w:w="0" w:type="dxa"/>
-            <w:bottom w:w="0" w:type="dxa"/>
-          </w:tblCellMar>
-        </w:tblPrEx>
-        <w:trPr>
-          <w:trHeight w:val="20"/>
-        </w:trPr>
-        <w:tc>
-          <w:tcPr>
-            <w:tcW w:w="0" w:type="auto"/>
-            <w:vAlign w:val="bottom"/>
-          </w:tcPr>
-          <w:p>
-            <w:pPr>
-              <w:rPr>
-                <w:lang w:val="ru-RU"/>
-              </w:rPr>
-            </w:pPr>
-            <w:r>
-              <w:rPr>
-                <w:b/>
-                <w:sz w:val="24"/>
-                <w:lang w:val="ru-RU"/>
-              </w:rPr>
-              <w:t>Модель</w:t>
-            </w:r>
-          </w:p>
-        </w:tc>
-        <w:tc>
-          <w:tcPr>
-            <w:tcW w:w="0" w:type="auto"/>
-            <w:vAlign w:val="bottom"/>
-          </w:tcPr>
-          <w:p>
-            <w:r>
-              <w:rPr>
-                <w:b/>
-              </w:rPr>
-              <w:t>{</w:t>
-            </w:r>
-            <w:proofErr w:type="spellStart"/>
-            <w:r>
-              <w:rPr>
-                <w:b/>
-              </w:rPr>
-              <w:t>carModel</w:t>
-            </w:r>
-            <w:proofErr w:type="spellEnd"/>
-            <w:r>
-              <w:rPr>
-                <w:b/>
-              </w:rPr>
-              <w:t>}</w:t>
-            </w:r>
-          </w:p>
-        </w:tc>
-      </w:tr>
-      <w:tr>
-        <w:tblPrEx>
-          <w:tblCellMar>
-            <w:top w:w="0" w:type="dxa"/>
-            <w:bottom w:w="0" w:type="dxa"/>
-          </w:tblCellMar>
-        </w:tblPrEx>
-        <w:trPr>
-          <w:trHeight w:val="20"/>
-        </w:trPr>
-        <w:tc>
-          <w:tcPr>
-            <w:tcW w:w="0" w:type="auto"/>
-            <w:vAlign w:val="bottom"/>
-          </w:tcPr>
-          <w:p>
-            <w:pPr>
-              <w:rPr>
-                <w:lang w:val="ru-RU"/>
-              </w:rPr>
-            </w:pPr>
-            <w:r>
-              <w:rPr>
-                <w:b/>
-                <w:sz w:val="24"/>
-                <w:lang w:val="ru-RU"/>
-              </w:rPr>
-              <w:t>Товар</w:t>
-            </w:r>
-          </w:p>
-        </w:tc>
-        <w:tc>
-          <w:tcPr>
-            <w:tcW w:w="0" w:type="auto"/>
-            <w:vAlign w:val="bottom"/>
-          </w:tcPr>
-          <w:p>
-            <w:r>
-              <w:rPr>
-                <w:b/>
-                <w:sz w:val="24"/>
-              </w:rPr>
-              <w:t>{product}</w:t>
-            </w:r>
-          </w:p>
-        </w:tc>
-      </w:tr>
-      <w:tr>
-        <w:tblPrEx>
-          <w:tblCellMar>
-            <w:top w:w="0" w:type="dxa"/>
-            <w:bottom w:w="0" w:type="dxa"/>
-          </w:tblCellMar>
-        </w:tblPrEx>
-        <w:trPr>
-          <w:trHeight w:val="20"/>
-        </w:trPr>
-        <w:tc>
-          <w:tcPr>
-            <w:tcW w:w="0" w:type="auto"/>
-            <w:vAlign w:val="bottom"/>
-          </w:tcPr>
-          <w:p>
-            <w:pPr>
-              <w:rPr>
-                <w:lang w:val="ru-RU"/>
-              </w:rPr>
-            </w:pPr>
-            <w:r>
-              <w:rPr>
-                <w:b/>
-                <w:sz w:val="24"/>
-                <w:lang w:val="ru-RU"/>
-              </w:rPr>
-              <w:t>Отправитель</w:t>
-            </w:r>
-          </w:p>
-        </w:tc>
-        <w:tc>
-          <w:tcPr>
-            <w:tcW w:w="0" w:type="auto"/>
-            <w:vAlign w:val="bottom"/>
-          </w:tcPr>
-          <w:p>
-            <w:pPr>
-              <w:rPr>
-                <w:b/>
-              </w:rPr>
-            </w:pPr>
-            <w:r>
-              <w:rPr>
-                <w:b/>
-              </w:rPr>
-              <w:t>{sender}</w:t>
-            </w:r>
-          </w:p>
-        </w:tc>
-      </w:tr>
-      <w:tr>
-        <w:tblPrEx>
-          <w:tblCellMar>
-            <w:top w:w="0" w:type="dxa"/>
-            <w:bottom w:w="0" w:type="dxa"/>
-          </w:tblCellMar>
-        </w:tblPrEx>
-        <w:trPr>
-          <w:trHeight w:val="20"/>
-        </w:trPr>
-        <w:tc>
-          <w:tcPr>
-            <w:tcW w:w="0" w:type="auto"/>
-            <w:vAlign w:val="bottom"/>
-          </w:tcPr>
-          <w:p>
-            <w:pPr>
-              <w:rPr>
-                <w:lang w:val="ru-RU"/>
-              </w:rPr>
-            </w:pPr>
-            <w:r>
-              <w:rPr>
-                <w:b/>
-                <w:sz w:val="24"/>
-                <w:lang w:val="ru-RU"/>
-              </w:rPr>
-              <w:t>Получатель</w:t>
-            </w:r>
-          </w:p>
-        </w:tc>
-        <w:tc>
-          <w:tcPr>
-            <w:tcW w:w="0" w:type="auto"/>
-            <w:vAlign w:val="bottom"/>
-          </w:tcPr>
-          <w:p>
-            <w:r>
-              <w:rPr>
-                <w:b/>
-              </w:rPr>
-              <w:t>{</w:t>
-            </w:r>
-            <w:r>
-              <w:rPr>
-                <w:b/>
-              </w:rPr>
-              <w:t>receiver</w:t>
-            </w:r>
-            <w:r>
-              <w:rPr>
-                <w:b/>
-              </w:rPr>
-              <w:t>}</w:t>
-            </w:r>
-          </w:p>
-        </w:tc>
-      </w:tr>
-      <w:tr>
-        <w:tblPrEx>
-          <w:tblCellMar>
-            <w:top w:w="0" w:type="dxa"/>
-            <w:bottom w:w="0" w:type="dxa"/>
-          </w:tblCellMar>
-        </w:tblPrEx>
-        <w:trPr>
-          <w:trHeight w:val="20"/>
-        </w:trPr>
-        <w:tc>
-          <w:tcPr>
-            <w:tcW w:w="0" w:type="auto"/>
-            <w:vAlign w:val="bottom"/>
-          </w:tcPr>
-          <w:p>
-            <w:pPr>
-              <w:rPr>
-                <w:lang w:val="ru-RU"/>
-              </w:rPr>
-            </w:pPr>
-            <w:r>
-              <w:rPr>
-                <w:b/>
-                <w:sz w:val="24"/>
-                <w:lang w:val="ru-RU"/>
-              </w:rPr>
-              <w:t>Водитель</w:t>
-            </w:r>
-          </w:p>
-        </w:tc>
-        <w:tc>
-          <w:tcPr>
-            <w:tcW w:w="0" w:type="auto"/>
-            <w:vAlign w:val="bottom"/>
-          </w:tcPr>
-          <w:p>
-            <w:r>
-              <w:rPr>
-                <w:b/>
-              </w:rPr>
-              <w:t>{</w:t>
-            </w:r>
-            <w:r>
-              <w:rPr>
-                <w:b/>
-              </w:rPr>
-              <w:t>driver</w:t>
-            </w:r>
-            <w:r>
-              <w:rPr>
-                <w:b/>
-              </w:rPr>
-              <w:t>}</w:t>
-            </w:r>
-          </w:p>
-        </w:tc>
-      </w:tr>
-      <w:tr>
-        <w:tblPrEx>
-          <w:tblCellMar>
-            <w:top w:w="0" w:type="dxa"/>
-            <w:bottom w:w="0" w:type="dxa"/>
-          </w:tblCellMar>
-        </w:tblPrEx>
-        <w:trPr>
-          <w:trHeight w:val="20"/>
-        </w:trPr>
-        <w:tc>
-          <w:tcPr>
-            <w:tcW w:w="0" w:type="auto"/>
-            <w:vAlign w:val="bottom"/>
-          </w:tcPr>
-          <w:p>
-            <w:pPr>
-              <w:rPr>
-                <w:lang w:val="ru-RU"/>
-              </w:rPr>
-            </w:pPr>
-            <w:r>
-              <w:rPr>
-                <w:b/>
-                <w:sz w:val="24"/>
-                <w:lang w:val="ru-RU"/>
-              </w:rPr>
-              <w:t>Весовщик</w:t>
-            </w:r>
-          </w:p>
-        </w:tc>
-        <w:tc>
-          <w:tcPr>
-            <w:tcW w:w="0" w:type="auto"/>
-            <w:vAlign w:val="bottom"/>
-          </w:tcPr>
-          <w:p>
-            <w:r>
-              <w:rPr>
-                <w:b/>
-              </w:rPr>
-              <w:t>{</w:t>
-            </w:r>
-            <w:r>
-              <w:rPr>
-                <w:b/>
-              </w:rPr>
-              <w:t>operator</w:t>
-            </w:r>
-            <w:r>
-              <w:rPr>
-                <w:b/>
-              </w:rPr>
-              <w:t>}</w:t>
+        <w:trPr>
+          <w:trHeight w:val="20"/>
+        </w:trPr>
+        <w:tc>
+          <w:tcPr>
+            <w:tcW w:w="0" w:type="auto"/>
+            <w:vAlign w:val="center"/>
+          </w:tcPr>
+          <w:p>
+            <w:pPr>
+              <w:jc w:val="center"/>
+            </w:pPr>
+            <w:r>
+              <w:t xml:space="preserve">   </w:t>
+            </w:r>
+            <w:r>
+              <w:rPr>
+                <w:b/>
+                <w:sz w:val="24"/>
+              </w:rPr>
+              <w:t xml:space="preserve">ТАРА: </w:t>
+            </w:r>
+            <w:r>
+              <w:rPr>
+                <w:b/>
+              </w:rPr>
+              <w:t>{tare}</w:t>
+            </w:r>
+          </w:p>
+        </w:tc>
+        <w:tc>
+          <w:tcPr>
+            <w:tcW w:w="0" w:type="auto"/>
+            <w:vAlign w:val="center"/>
+          </w:tcPr>
+          <w:p>
+            <w:pPr>
+              <w:jc w:val="center"/>
+            </w:pPr>
+            <w:r>
+              <w:rPr>
+                <w:b/>
+                <w:sz w:val="24"/>
+              </w:rPr>
+              <w:t xml:space="preserve">БРУТТО: </w:t>
+            </w:r>
+            <w:r>
+              <w:rPr>
+                <w:b/>
+              </w:rPr>
+              <w:t>{gross}</w:t>
+            </w:r>
+          </w:p>
+        </w:tc>
+        <w:tc>
+          <w:tcPr>
+            <w:tcW w:w="0" w:type="auto"/>
+            <w:vAlign w:val="center"/>
+          </w:tcPr>
+          <w:p>
+            <w:pPr>
+              <w:jc w:val="center"/>
+            </w:pPr>
+            <w:r>
+              <w:rPr>
+                <w:b/>
+                <w:sz w:val="24"/>
+              </w:rPr>
+              <w:t xml:space="preserve">НЕТТО: </w:t>
+            </w:r>
+            <w:r>
+              <w:rPr>
+                <w:b/>
+              </w:rPr>
+              <w:t>{net}</w:t>
             </w:r>
           </w:p>
         </w:tc>
@@ -643,7 +631,643 @@
     <w:tbl>
       <w:tblPr>
         <w:tblW w:w="10000" w:type="dxa"/>
-        <w:tblInd w:w="10" w:type="dxa"/>
+        <w:tblInd w:w="-284" w:type="dxa"/>
+        <w:tblCellMar>
+          <w:left w:w="10" w:type="dxa"/>
+          <w:right w:w="10" w:type="dxa"/>
+        </w:tblCellMar>
+        <w:tblLook w:val="04A0" w:firstRow="1" w:lastRow="0" w:firstColumn="1" w:lastColumn="0" w:noHBand="0" w:noVBand="1"/>
+      </w:tblPr>
+      <w:tblGrid>
+        <w:gridCol w:w="1252"/>
+        <w:gridCol w:w="4374"/>
+        <w:gridCol w:w="4374"/>
+      </w:tblGrid>
+      <w:tr>
+        <w:trPr>
+          <w:trHeight w:val="20"/>
+        </w:trPr>
+        <w:tc>
+          <w:tcPr>
+            <w:tcW w:w="0" w:type="auto"/>
+            <w:vAlign w:val="bottom"/>
+          </w:tcPr>
+          <w:p>
+            <w:r>
+              <w:rPr>
+                <w:b/>
+                <w:sz w:val="24"/>
+                <w:lang w:val="ru-RU"/>
+              </w:rPr>
+              <w:t>Весовщик</w:t>
+            </w:r>
+          </w:p>
+        </w:tc>
+        <w:tc>
+          <w:tcPr>
+            <w:tcW w:w="0" w:type="auto"/>
+            <w:vAlign w:val="bottom"/>
+          </w:tcPr>
+          <w:p>
+            <w:r>
+              <w:rPr>
+                <w:b/>
+                <w:sz w:val="24"/>
+              </w:rPr>
+              <w:t>_______________________________</w:t>
+            </w:r>
+          </w:p>
+        </w:tc>
+        <w:tc>
+          <w:tcPr>
+            <w:tcW w:w="0" w:type="auto"/>
+            <w:vAlign w:val="bottom"/>
+          </w:tcPr>
+          <w:p>
+            <w:r>
+              <w:rPr>
+                <w:b/>
+                <w:sz w:val="24"/>
+              </w:rPr>
+              <w:t>_______________________________</w:t>
+            </w:r>
+          </w:p>
+        </w:tc>
+      </w:tr>
+      <w:tr>
+        <w:trPr>
+          <w:trHeight w:val="20"/>
+        </w:trPr>
+        <w:tc>
+          <w:tcPr>
+            <w:tcW w:w="0" w:type="auto"/>
+            <w:vAlign w:val="bottom"/>
+          </w:tcPr>
+          <w:p>
+            <w:pPr>
+              <w:rPr>
+                <w:lang w:val="ru-RU"/>
+              </w:rPr>
+            </w:pPr>
+            <w:r>
+              <w:rPr>
+                <w:b/>
+                <w:sz w:val="24"/>
+                <w:lang w:val="ru-RU"/>
+              </w:rPr>
+              <w:t>Клиент</w:t>
+            </w:r>
+          </w:p>
+        </w:tc>
+        <w:tc>
+          <w:tcPr>
+            <w:tcW w:w="0" w:type="auto"/>
+            <w:vAlign w:val="bottom"/>
+          </w:tcPr>
+          <w:p>
+            <w:r>
+              <w:rPr>
+                <w:b/>
+                <w:sz w:val="24"/>
+              </w:rPr>
+              <w:t>_______________________________</w:t>
+            </w:r>
+          </w:p>
+        </w:tc>
+        <w:tc>
+          <w:tcPr>
+            <w:tcW w:w="0" w:type="auto"/>
+            <w:vAlign w:val="bottom"/>
+          </w:tcPr>
+          <w:p>
+            <w:r>
+              <w:rPr>
+                <w:b/>
+                <w:sz w:val="24"/>
+              </w:rPr>
+              <w:t>_______________________________</w:t>
+            </w:r>
+          </w:p>
+        </w:tc>
+      </w:tr>
+    </w:tbl>
+    <w:p/>
+    <w:p/>
+    <w:p/>
+    <w:tbl>
+      <w:tblPr>
+        <w:tblW w:w="0" w:type="auto"/>
+        <w:jc w:val="right"/>
+        <w:tblCellMar>
+          <w:left w:w="10" w:type="dxa"/>
+          <w:right w:w="10" w:type="dxa"/>
+        </w:tblCellMar>
+        <w:tblLook w:val="04A0" w:firstRow="1" w:lastRow="0" w:firstColumn="1" w:lastColumn="0" w:noHBand="0" w:noVBand="1"/>
+      </w:tblPr>
+      <w:tblGrid>
+        <w:gridCol w:w="2325"/>
+        <w:gridCol w:w="1703"/>
+      </w:tblGrid>
+      <w:tr>
+        <w:trPr>
+          <w:trHeight w:val="20"/>
+          <w:jc w:val="right"/>
+        </w:trPr>
+        <w:tc>
+          <w:tcPr>
+            <w:tcW w:w="0" w:type="auto"/>
+            <w:vAlign w:val="bottom"/>
+          </w:tcPr>
+          <w:p>
+            <w:r>
+              <w:rPr>
+                <w:b/>
+                <w:sz w:val="24"/>
+                <w:lang w:val="ru-RU"/>
+              </w:rPr>
+              <w:t>Акт взвешивание</w:t>
+            </w:r>
+            <w:r>
+              <w:rPr>
+                <w:b/>
+                <w:sz w:val="24"/>
+              </w:rPr>
+              <w:t xml:space="preserve"> №:</w:t>
+            </w:r>
+          </w:p>
+        </w:tc>
+        <w:tc>
+          <w:tcPr>
+            <w:tcW w:w="0" w:type="auto"/>
+            <w:vAlign w:val="bottom"/>
+          </w:tcPr>
+          <w:p>
+            <w:pPr>
+              <w:rPr>
+                <w:b/>
+              </w:rPr>
+            </w:pPr>
+            <w:proofErr w:type="spellStart"/>
+            <w:r>
+              <w:rPr>
+                <w:b/>
+              </w:rPr>
+              <w:t>documentNumber</w:t>
+            </w:r>
+            <w:proofErr w:type="spellEnd"/>
+          </w:p>
+        </w:tc>
+      </w:tr>
+      <w:tr>
+        <w:trPr>
+          <w:trHeight w:val="20"/>
+          <w:jc w:val="right"/>
+        </w:trPr>
+        <w:tc>
+          <w:tcPr>
+            <w:tcW w:w="0" w:type="auto"/>
+            <w:vAlign w:val="bottom"/>
+          </w:tcPr>
+          <w:p>
+            <w:pPr>
+              <w:rPr>
+                <w:lang w:val="ru-RU"/>
+              </w:rPr>
+            </w:pPr>
+            <w:r>
+              <w:rPr>
+                <w:b/>
+                <w:sz w:val="24"/>
+                <w:lang w:val="ru-RU"/>
+              </w:rPr>
+              <w:t>Время взвешивание 1</w:t>
+            </w:r>
+          </w:p>
+        </w:tc>
+        <w:tc>
+          <w:tcPr>
+            <w:tcW w:w="0" w:type="auto"/>
+            <w:vAlign w:val="bottom"/>
+          </w:tcPr>
+          <w:p>
+            <w:r>
+              <w:t xml:space="preserve">:  </w:t>
+            </w:r>
+            <w:r>
+              <w:rPr>
+                <w:b/>
+              </w:rPr>
+              <w:t>{weighingDate1}</w:t>
+            </w:r>
+          </w:p>
+        </w:tc>
+      </w:tr>
+      <w:tr>
+        <w:trPr>
+          <w:trHeight w:val="20"/>
+          <w:jc w:val="right"/>
+        </w:trPr>
+        <w:tc>
+          <w:tcPr>
+            <w:tcW w:w="0" w:type="auto"/>
+            <w:vAlign w:val="bottom"/>
+          </w:tcPr>
+          <w:p>
+            <w:r>
+              <w:rPr>
+                <w:b/>
+                <w:sz w:val="24"/>
+                <w:lang w:val="ru-RU"/>
+              </w:rPr>
+              <w:t>Время взвешивание 2</w:t>
+            </w:r>
+          </w:p>
+        </w:tc>
+        <w:tc>
+          <w:tcPr>
+            <w:tcW w:w="0" w:type="auto"/>
+            <w:vAlign w:val="bottom"/>
+          </w:tcPr>
+          <w:p>
+            <w:r>
+              <w:t xml:space="preserve">:  </w:t>
+            </w:r>
+            <w:r>
+              <w:rPr>
+                <w:b/>
+              </w:rPr>
+              <w:t>{weighingDate2}</w:t>
+            </w:r>
+          </w:p>
+        </w:tc>
+      </w:tr>
+    </w:tbl>
+    <w:p>
+      <w:r>
+        <w:t xml:space="preserve">   </w:t>
+      </w:r>
+    </w:p>
+    <w:tbl>
+      <w:tblPr>
+        <w:tblStyle w:val="1"/>
+        <w:tblW w:w="10000" w:type="dxa"/>
+        <w:tblInd w:w="-289" w:type="dxa"/>
+        <w:tblLook w:val="04A0" w:firstRow="1" w:lastRow="0" w:firstColumn="1" w:lastColumn="0" w:noHBand="0" w:noVBand="1"/>
+      </w:tblPr>
+      <w:tblGrid>
+        <w:gridCol w:w="6428"/>
+        <w:gridCol w:w="3572"/>
+      </w:tblGrid>
+      <w:tr>
+        <w:trPr>
+          <w:cnfStyle w:val="100000000000" w:firstRow="1" w:lastRow="0" w:firstColumn="0" w:lastColumn="0" w:oddVBand="0" w:evenVBand="0" w:oddHBand="0" w:evenHBand="0" w:firstRowFirstColumn="0" w:firstRowLastColumn="0" w:lastRowFirstColumn="0" w:lastRowLastColumn="0"/>
+          <w:trHeight w:val="20"/>
+        </w:trPr>
+        <w:tc>
+          <w:tcPr>
+            <w:cnfStyle w:val="001000000000" w:firstRow="0" w:lastRow="0" w:firstColumn="1" w:lastColumn="0" w:oddVBand="0" w:evenVBand="0" w:oddHBand="0" w:evenHBand="0" w:firstRowFirstColumn="0" w:firstRowLastColumn="0" w:lastRowFirstColumn="0" w:lastRowLastColumn="0"/>
+            <w:tcW w:w="0" w:type="auto"/>
+          </w:tcPr>
+          <w:p>
+            <w:pPr>
+              <w:rPr>
+                <w:lang w:val="ru-RU"/>
+              </w:rPr>
+            </w:pPr>
+            <w:r>
+              <w:rPr>
+                <w:sz w:val="24"/>
+                <w:lang w:val="ru-RU"/>
+              </w:rPr>
+              <w:t>Номер а</w:t>
+            </w:r>
+            <w:proofErr w:type="spellStart"/>
+            <w:r>
+              <w:rPr>
+                <w:sz w:val="24"/>
+              </w:rPr>
+              <w:t>втомобил</w:t>
+            </w:r>
+            <w:proofErr w:type="spellEnd"/>
+            <w:r>
+              <w:rPr>
+                <w:sz w:val="24"/>
+                <w:lang w:val="ru-RU"/>
+              </w:rPr>
+              <w:t>я</w:t>
+            </w:r>
+          </w:p>
+        </w:tc>
+        <w:tc>
+          <w:tcPr>
+            <w:tcW w:w="0" w:type="auto"/>
+          </w:tcPr>
+          <w:p>
+            <w:pPr>
+              <w:cnfStyle w:val="100000000000" w:firstRow="1" w:lastRow="0" w:firstColumn="0" w:lastColumn="0" w:oddVBand="0" w:evenVBand="0" w:oddHBand="0" w:evenHBand="0" w:firstRowFirstColumn="0" w:firstRowLastColumn="0" w:lastRowFirstColumn="0" w:lastRowLastColumn="0"/>
+            </w:pPr>
+            <w:proofErr w:type="spellStart"/>
+            <w:r>
+              <w:t>carNumber</w:t>
+            </w:r>
+            <w:proofErr w:type="spellEnd"/>
+          </w:p>
+        </w:tc>
+      </w:tr>
+      <w:tr>
+        <w:trPr>
+          <w:cnfStyle w:val="000000100000" w:firstRow="0" w:lastRow="0" w:firstColumn="0" w:lastColumn="0" w:oddVBand="0" w:evenVBand="0" w:oddHBand="1" w:evenHBand="0" w:firstRowFirstColumn="0" w:firstRowLastColumn="0" w:lastRowFirstColumn="0" w:lastRowLastColumn="0"/>
+          <w:trHeight w:val="20"/>
+        </w:trPr>
+        <w:tc>
+          <w:tcPr>
+            <w:cnfStyle w:val="001000000000" w:firstRow="0" w:lastRow="0" w:firstColumn="1" w:lastColumn="0" w:oddVBand="0" w:evenVBand="0" w:oddHBand="0" w:evenHBand="0" w:firstRowFirstColumn="0" w:firstRowLastColumn="0" w:lastRowFirstColumn="0" w:lastRowLastColumn="0"/>
+            <w:tcW w:w="0" w:type="auto"/>
+          </w:tcPr>
+          <w:p>
+            <w:pPr>
+              <w:rPr>
+                <w:lang w:val="ru-RU"/>
+              </w:rPr>
+            </w:pPr>
+            <w:r>
+              <w:rPr>
+                <w:sz w:val="24"/>
+                <w:lang w:val="ru-RU"/>
+              </w:rPr>
+              <w:t>Модель</w:t>
+            </w:r>
+          </w:p>
+        </w:tc>
+        <w:tc>
+          <w:tcPr>
+            <w:tcW w:w="0" w:type="auto"/>
+          </w:tcPr>
+          <w:p>
+            <w:pPr>
+              <w:cnfStyle w:val="000000100000" w:firstRow="0" w:lastRow="0" w:firstColumn="0" w:lastColumn="0" w:oddVBand="0" w:evenVBand="0" w:oddHBand="1" w:evenHBand="0" w:firstRowFirstColumn="0" w:firstRowLastColumn="0" w:lastRowFirstColumn="0" w:lastRowLastColumn="0"/>
+            </w:pPr>
+            <w:proofErr w:type="spellStart"/>
+            <w:r>
+              <w:rPr>
+                <w:b/>
+              </w:rPr>
+              <w:t>carModel</w:t>
+            </w:r>
+            <w:proofErr w:type="spellEnd"/>
+          </w:p>
+        </w:tc>
+      </w:tr>
+      <w:tr>
+        <w:trPr>
+          <w:trHeight w:val="20"/>
+        </w:trPr>
+        <w:tc>
+          <w:tcPr>
+            <w:cnfStyle w:val="001000000000" w:firstRow="0" w:lastRow="0" w:firstColumn="1" w:lastColumn="0" w:oddVBand="0" w:evenVBand="0" w:oddHBand="0" w:evenHBand="0" w:firstRowFirstColumn="0" w:firstRowLastColumn="0" w:lastRowFirstColumn="0" w:lastRowLastColumn="0"/>
+            <w:tcW w:w="0" w:type="auto"/>
+          </w:tcPr>
+          <w:p>
+            <w:pPr>
+              <w:rPr>
+                <w:lang w:val="ru-RU"/>
+              </w:rPr>
+            </w:pPr>
+            <w:r>
+              <w:rPr>
+                <w:sz w:val="24"/>
+                <w:lang w:val="ru-RU"/>
+              </w:rPr>
+              <w:t>Товар</w:t>
+            </w:r>
+          </w:p>
+        </w:tc>
+        <w:tc>
+          <w:tcPr>
+            <w:tcW w:w="0" w:type="auto"/>
+          </w:tcPr>
+          <w:p>
+            <w:pPr>
+              <w:cnfStyle w:val="000000000000" w:firstRow="0" w:lastRow="0" w:firstColumn="0" w:lastColumn="0" w:oddVBand="0" w:evenVBand="0" w:oddHBand="0" w:evenHBand="0" w:firstRowFirstColumn="0" w:firstRowLastColumn="0" w:lastRowFirstColumn="0" w:lastRowLastColumn="0"/>
+            </w:pPr>
+            <w:r>
+              <w:rPr>
+                <w:b/>
+                <w:sz w:val="24"/>
+              </w:rPr>
+              <w:t>{product}</w:t>
+            </w:r>
+          </w:p>
+        </w:tc>
+      </w:tr>
+      <w:tr>
+        <w:trPr>
+          <w:cnfStyle w:val="000000100000" w:firstRow="0" w:lastRow="0" w:firstColumn="0" w:lastColumn="0" w:oddVBand="0" w:evenVBand="0" w:oddHBand="1" w:evenHBand="0" w:firstRowFirstColumn="0" w:firstRowLastColumn="0" w:lastRowFirstColumn="0" w:lastRowLastColumn="0"/>
+          <w:trHeight w:val="20"/>
+        </w:trPr>
+        <w:tc>
+          <w:tcPr>
+            <w:cnfStyle w:val="001000000000" w:firstRow="0" w:lastRow="0" w:firstColumn="1" w:lastColumn="0" w:oddVBand="0" w:evenVBand="0" w:oddHBand="0" w:evenHBand="0" w:firstRowFirstColumn="0" w:firstRowLastColumn="0" w:lastRowFirstColumn="0" w:lastRowLastColumn="0"/>
+            <w:tcW w:w="0" w:type="auto"/>
+          </w:tcPr>
+          <w:p>
+            <w:pPr>
+              <w:rPr>
+                <w:lang w:val="ru-RU"/>
+              </w:rPr>
+            </w:pPr>
+            <w:r>
+              <w:rPr>
+                <w:sz w:val="24"/>
+                <w:lang w:val="ru-RU"/>
+              </w:rPr>
+              <w:t>Отправитель</w:t>
+            </w:r>
+          </w:p>
+        </w:tc>
+        <w:tc>
+          <w:tcPr>
+            <w:tcW w:w="0" w:type="auto"/>
+          </w:tcPr>
+          <w:p>
+            <w:pPr>
+              <w:cnfStyle w:val="000000100000" w:firstRow="0" w:lastRow="0" w:firstColumn="0" w:lastColumn="0" w:oddVBand="0" w:evenVBand="0" w:oddHBand="1" w:evenHBand="0" w:firstRowFirstColumn="0" w:firstRowLastColumn="0" w:lastRowFirstColumn="0" w:lastRowLastColumn="0"/>
+              <w:rPr>
+                <w:b/>
+              </w:rPr>
+            </w:pPr>
+            <w:r>
+              <w:rPr>
+                <w:b/>
+              </w:rPr>
+              <w:t>{sender}</w:t>
+            </w:r>
+          </w:p>
+        </w:tc>
+      </w:tr>
+      <w:tr>
+        <w:trPr>
+          <w:trHeight w:val="20"/>
+        </w:trPr>
+        <w:tc>
+          <w:tcPr>
+            <w:cnfStyle w:val="001000000000" w:firstRow="0" w:lastRow="0" w:firstColumn="1" w:lastColumn="0" w:oddVBand="0" w:evenVBand="0" w:oddHBand="0" w:evenHBand="0" w:firstRowFirstColumn="0" w:firstRowLastColumn="0" w:lastRowFirstColumn="0" w:lastRowLastColumn="0"/>
+            <w:tcW w:w="0" w:type="auto"/>
+          </w:tcPr>
+          <w:p>
+            <w:pPr>
+              <w:rPr>
+                <w:lang w:val="ru-RU"/>
+              </w:rPr>
+            </w:pPr>
+            <w:r>
+              <w:rPr>
+                <w:sz w:val="24"/>
+                <w:lang w:val="ru-RU"/>
+              </w:rPr>
+              <w:t>Получатель</w:t>
+            </w:r>
+          </w:p>
+        </w:tc>
+        <w:tc>
+          <w:tcPr>
+            <w:tcW w:w="0" w:type="auto"/>
+          </w:tcPr>
+          <w:p>
+            <w:pPr>
+              <w:cnfStyle w:val="000000000000" w:firstRow="0" w:lastRow="0" w:firstColumn="0" w:lastColumn="0" w:oddVBand="0" w:evenVBand="0" w:oddHBand="0" w:evenHBand="0" w:firstRowFirstColumn="0" w:firstRowLastColumn="0" w:lastRowFirstColumn="0" w:lastRowLastColumn="0"/>
+            </w:pPr>
+            <w:r>
+              <w:rPr>
+                <w:b/>
+              </w:rPr>
+              <w:t>{receiver}</w:t>
+            </w:r>
+          </w:p>
+        </w:tc>
+      </w:tr>
+      <w:tr>
+        <w:trPr>
+          <w:cnfStyle w:val="000000100000" w:firstRow="0" w:lastRow="0" w:firstColumn="0" w:lastColumn="0" w:oddVBand="0" w:evenVBand="0" w:oddHBand="1" w:evenHBand="0" w:firstRowFirstColumn="0" w:firstRowLastColumn="0" w:lastRowFirstColumn="0" w:lastRowLastColumn="0"/>
+          <w:trHeight w:val="20"/>
+        </w:trPr>
+        <w:tc>
+          <w:tcPr>
+            <w:cnfStyle w:val="001000000000" w:firstRow="0" w:lastRow="0" w:firstColumn="1" w:lastColumn="0" w:oddVBand="0" w:evenVBand="0" w:oddHBand="0" w:evenHBand="0" w:firstRowFirstColumn="0" w:firstRowLastColumn="0" w:lastRowFirstColumn="0" w:lastRowLastColumn="0"/>
+            <w:tcW w:w="0" w:type="auto"/>
+          </w:tcPr>
+          <w:p>
+            <w:pPr>
+              <w:rPr>
+                <w:lang w:val="ru-RU"/>
+              </w:rPr>
+            </w:pPr>
+            <w:r>
+              <w:rPr>
+                <w:sz w:val="24"/>
+                <w:lang w:val="ru-RU"/>
+              </w:rPr>
+              <w:t>Водитель</w:t>
+            </w:r>
+          </w:p>
+        </w:tc>
+        <w:tc>
+          <w:tcPr>
+            <w:tcW w:w="0" w:type="auto"/>
+          </w:tcPr>
+          <w:p>
+            <w:pPr>
+              <w:cnfStyle w:val="000000100000" w:firstRow="0" w:lastRow="0" w:firstColumn="0" w:lastColumn="0" w:oddVBand="0" w:evenVBand="0" w:oddHBand="1" w:evenHBand="0" w:firstRowFirstColumn="0" w:firstRowLastColumn="0" w:lastRowFirstColumn="0" w:lastRowLastColumn="0"/>
+            </w:pPr>
+            <w:r>
+              <w:rPr>
+                <w:b/>
+              </w:rPr>
+              <w:t>{driver}</w:t>
+            </w:r>
+          </w:p>
+        </w:tc>
+      </w:tr>
+      <w:tr>
+        <w:trPr>
+          <w:trHeight w:val="20"/>
+        </w:trPr>
+        <w:tc>
+          <w:tcPr>
+            <w:cnfStyle w:val="001000000000" w:firstRow="0" w:lastRow="0" w:firstColumn="1" w:lastColumn="0" w:oddVBand="0" w:evenVBand="0" w:oddHBand="0" w:evenHBand="0" w:firstRowFirstColumn="0" w:firstRowLastColumn="0" w:lastRowFirstColumn="0" w:lastRowLastColumn="0"/>
+            <w:tcW w:w="0" w:type="auto"/>
+          </w:tcPr>
+          <w:p>
+            <w:pPr>
+              <w:rPr>
+                <w:lang w:val="ru-RU"/>
+              </w:rPr>
+            </w:pPr>
+            <w:r>
+              <w:rPr>
+                <w:sz w:val="24"/>
+                <w:lang w:val="ru-RU"/>
+              </w:rPr>
+              <w:t>Весовщик</w:t>
+            </w:r>
+          </w:p>
+        </w:tc>
+        <w:tc>
+          <w:tcPr>
+            <w:tcW w:w="0" w:type="auto"/>
+          </w:tcPr>
+          <w:p>
+            <w:pPr>
+              <w:cnfStyle w:val="000000000000" w:firstRow="0" w:lastRow="0" w:firstColumn="0" w:lastColumn="0" w:oddVBand="0" w:evenVBand="0" w:oddHBand="0" w:evenHBand="0" w:firstRowFirstColumn="0" w:firstRowLastColumn="0" w:lastRowFirstColumn="0" w:lastRowLastColumn="0"/>
+            </w:pPr>
+            <w:r>
+              <w:rPr>
+                <w:b/>
+              </w:rPr>
+              <w:t>{operator}</w:t>
+            </w:r>
+          </w:p>
+        </w:tc>
+      </w:tr>
+      <w:tr>
+        <w:trPr>
+          <w:cnfStyle w:val="000000100000" w:firstRow="0" w:lastRow="0" w:firstColumn="0" w:lastColumn="0" w:oddVBand="0" w:evenVBand="0" w:oddHBand="1" w:evenHBand="0" w:firstRowFirstColumn="0" w:firstRowLastColumn="0" w:lastRowFirstColumn="0" w:lastRowLastColumn="0"/>
+          <w:trHeight w:val="20"/>
+        </w:trPr>
+        <w:tc>
+          <w:tcPr>
+            <w:cnfStyle w:val="001000000000" w:firstRow="0" w:lastRow="0" w:firstColumn="1" w:lastColumn="0" w:oddVBand="0" w:evenVBand="0" w:oddHBand="0" w:evenHBand="0" w:firstRowFirstColumn="0" w:firstRowLastColumn="0" w:lastRowFirstColumn="0" w:lastRowLastColumn="0"/>
+            <w:tcW w:w="0" w:type="auto"/>
+          </w:tcPr>
+          <w:p>
+            <w:pPr>
+              <w:rPr>
+                <w:b w:val="0"/>
+                <w:sz w:val="24"/>
+                <w:lang w:val="ru-RU"/>
+              </w:rPr>
+            </w:pPr>
+          </w:p>
+        </w:tc>
+        <w:tc>
+          <w:tcPr>
+            <w:tcW w:w="0" w:type="auto"/>
+          </w:tcPr>
+          <w:p>
+            <w:pPr>
+              <w:cnfStyle w:val="000000100000" w:firstRow="0" w:lastRow="0" w:firstColumn="0" w:lastColumn="0" w:oddVBand="0" w:evenVBand="0" w:oddHBand="1" w:evenHBand="0" w:firstRowFirstColumn="0" w:firstRowLastColumn="0" w:lastRowFirstColumn="0" w:lastRowLastColumn="0"/>
+              <w:rPr>
+                <w:b/>
+              </w:rPr>
+            </w:pPr>
+          </w:p>
+        </w:tc>
+      </w:tr>
+    </w:tbl>
+    <w:tbl>
+      <w:tblPr>
+        <w:tblpPr w:leftFromText="180" w:rightFromText="180" w:vertAnchor="text" w:horzAnchor="margin" w:tblpX="-284" w:tblpY="111"/>
+        <w:tblW w:w="10000" w:type="dxa"/>
         <w:tblBorders>
           <w:top w:val="single" w:sz="0" w:space="0" w:color="auto"/>
           <w:left w:val="single" w:sz="0" w:space="0" w:color="auto"/>
@@ -659,42 +1283,45 @@
         <w:tblLook w:val="04A0" w:firstRow="1" w:lastRow="0" w:firstColumn="1" w:lastColumn="0" w:noHBand="0" w:noVBand="1"/>
       </w:tblPr>
       <w:tblGrid>
-        <w:gridCol w:w="2708"/>
-        <w:gridCol w:w="3947"/>
-        <w:gridCol w:w="3345"/>
+        <w:gridCol w:w="3237"/>
+        <w:gridCol w:w="3734"/>
+        <w:gridCol w:w="3029"/>
       </w:tblGrid>
       <w:tr>
-        <w:tblPrEx>
-          <w:tblCellMar>
-            <w:top w:w="0" w:type="dxa"/>
-            <w:bottom w:w="0" w:type="dxa"/>
-          </w:tblCellMar>
-        </w:tblPrEx>
-        <w:trPr>
-          <w:trHeight w:val="20"/>
-        </w:trPr>
-        <w:tc>
-          <w:tcPr>
-            <w:tcW w:w="0" w:type="auto"/>
-            <w:vAlign w:val="bottom"/>
+        <w:trPr>
+          <w:trHeight w:val="20"/>
+        </w:trPr>
+        <w:tc>
+          <w:tcPr>
+            <w:tcW w:w="0" w:type="auto"/>
+            <w:vAlign w:val="center"/>
           </w:tcPr>
           <w:p>
             <w:pPr>
               <w:jc w:val="center"/>
             </w:pPr>
             <w:r>
-              <w:rPr>
-                <w:b/>
-                <w:sz w:val="24"/>
-              </w:rPr>
-              <w:t>ТАРА</w:t>
-            </w:r>
-          </w:p>
-        </w:tc>
-        <w:tc>
-          <w:tcPr>
-            <w:tcW w:w="0" w:type="auto"/>
-            <w:vAlign w:val="bottom"/>
+              <w:t xml:space="preserve">   </w:t>
+            </w:r>
+            <w:r>
+              <w:rPr>
+                <w:b/>
+                <w:sz w:val="24"/>
+              </w:rPr>
+              <w:t xml:space="preserve">ТАРА: </w:t>
+            </w:r>
+            <w:r>
+              <w:rPr>
+                <w:b/>
+              </w:rPr>
+              <w:t>{tare}</w:t>
+            </w:r>
+          </w:p>
+        </w:tc>
+        <w:tc>
+          <w:tcPr>
+            <w:tcW w:w="0" w:type="auto"/>
+            <w:vAlign w:val="center"/>
           </w:tcPr>
           <w:p>
             <w:pPr>
@@ -705,14 +1332,20 @@
                 <w:b/>
                 <w:sz w:val="24"/>
               </w:rPr>
-              <w:t>БРУТТО</w:t>
-            </w:r>
-          </w:p>
-        </w:tc>
-        <w:tc>
-          <w:tcPr>
-            <w:tcW w:w="0" w:type="auto"/>
-            <w:vAlign w:val="bottom"/>
+              <w:t xml:space="preserve">БРУТТО: </w:t>
+            </w:r>
+            <w:r>
+              <w:rPr>
+                <w:b/>
+              </w:rPr>
+              <w:t>{gross}</w:t>
+            </w:r>
+          </w:p>
+        </w:tc>
+        <w:tc>
+          <w:tcPr>
+            <w:tcW w:w="0" w:type="auto"/>
+            <w:vAlign w:val="center"/>
           </w:tcPr>
           <w:p>
             <w:pPr>
@@ -723,105 +1356,13 @@
                 <w:b/>
                 <w:sz w:val="24"/>
               </w:rPr>
-              <w:t>НЕТТО</w:t>
-            </w:r>
-          </w:p>
-        </w:tc>
-      </w:tr>
-      <w:tr>
-        <w:tblPrEx>
-          <w:tblCellMar>
-            <w:top w:w="0" w:type="dxa"/>
-            <w:bottom w:w="0" w:type="dxa"/>
-          </w:tblCellMar>
-        </w:tblPrEx>
-        <w:trPr>
-          <w:trHeight w:val="20"/>
-        </w:trPr>
-        <w:tc>
-          <w:tcPr>
-            <w:tcW w:w="0" w:type="auto"/>
-            <w:vAlign w:val="bottom"/>
-          </w:tcPr>
-          <w:p>
-            <w:pPr>
-              <w:jc w:val="center"/>
-            </w:pPr>
-            <w:r>
-              <w:rPr>
-                <w:b/>
-              </w:rPr>
-              <w:t>{</w:t>
-            </w:r>
-            <w:r>
-              <w:rPr>
-                <w:b/>
-              </w:rPr>
-              <w:t>tare</w:t>
-            </w:r>
-            <w:r>
-              <w:rPr>
-                <w:b/>
-              </w:rPr>
-              <w:t>}</w:t>
-            </w:r>
-          </w:p>
-        </w:tc>
-        <w:tc>
-          <w:tcPr>
-            <w:tcW w:w="0" w:type="auto"/>
-            <w:vAlign w:val="bottom"/>
-          </w:tcPr>
-          <w:p>
-            <w:pPr>
-              <w:jc w:val="center"/>
-            </w:pPr>
-            <w:r>
-              <w:rPr>
-                <w:b/>
-              </w:rPr>
-              <w:t>{</w:t>
-            </w:r>
-            <w:r>
-              <w:rPr>
-                <w:b/>
-              </w:rPr>
-              <w:t>gross</w:t>
-            </w:r>
-            <w:r>
-              <w:rPr>
-                <w:b/>
-              </w:rPr>
-              <w:t>}</w:t>
-            </w:r>
-          </w:p>
-        </w:tc>
-        <w:tc>
-          <w:tcPr>
-            <w:tcW w:w="0" w:type="auto"/>
-            <w:vAlign w:val="bottom"/>
-          </w:tcPr>
-          <w:p>
-            <w:pPr>
-              <w:jc w:val="center"/>
-            </w:pPr>
-            <w:r>
-              <w:rPr>
-                <w:b/>
-              </w:rPr>
-              <w:t>{</w:t>
-            </w:r>
-            <w:r>
-              <w:rPr>
-                <w:b/>
-              </w:rPr>
-              <w:t>net</w:t>
-            </w:r>
-            <w:r>
-              <w:rPr>
-                <w:b/>
-              </w:rPr>
-              <w:t>}</w:t>
+              <w:t xml:space="preserve">НЕТТО: </w:t>
+            </w:r>
+            <w:r>
+              <w:rPr>
+                <w:b/>
+              </w:rPr>
+              <w:t>{net}</w:t>
             </w:r>
           </w:p>
         </w:tc>
@@ -835,7 +1376,7 @@
     <w:tbl>
       <w:tblPr>
         <w:tblW w:w="10000" w:type="dxa"/>
-        <w:tblInd w:w="10" w:type="dxa"/>
+        <w:tblInd w:w="-284" w:type="dxa"/>
         <w:tblCellMar>
           <w:left w:w="10" w:type="dxa"/>
           <w:right w:w="10" w:type="dxa"/>
@@ -848,12 +1389,6 @@
         <w:gridCol w:w="4374"/>
       </w:tblGrid>
       <w:tr>
-        <w:tblPrEx>
-          <w:tblCellMar>
-            <w:top w:w="0" w:type="dxa"/>
-            <w:bottom w:w="0" w:type="dxa"/>
-          </w:tblCellMar>
-        </w:tblPrEx>
         <w:trPr>
           <w:trHeight w:val="20"/>
         </w:trPr>
@@ -905,12 +1440,6 @@
         </w:tc>
       </w:tr>
       <w:tr>
-        <w:tblPrEx>
-          <w:tblCellMar>
-            <w:top w:w="0" w:type="dxa"/>
-            <w:bottom w:w="0" w:type="dxa"/>
-          </w:tblCellMar>
-        </w:tblPrEx>
         <w:trPr>
           <w:trHeight w:val="20"/>
         </w:trPr>
@@ -946,40 +1475,32 @@
                 <w:b/>
                 <w:sz w:val="24"/>
               </w:rPr>
-              <w:t>_____</w:t>
-            </w:r>
-            <w:bookmarkStart w:id="0" w:name="_GoBack"/>
-            <w:bookmarkEnd w:id="0"/>
-            <w:r>
-              <w:rPr>
-                <w:b/>
-                <w:sz w:val="24"/>
-              </w:rPr>
-              <w:t>__________________________</w:t>
-            </w:r>
-          </w:p>
-        </w:tc>
-        <w:tc>
-          <w:tcPr>
-            <w:tcW w:w="0" w:type="auto"/>
-            <w:vAlign w:val="bottom"/>
-          </w:tcPr>
-          <w:p>
-            <w:r>
-              <w:rPr>
-                <w:b/>
-                <w:sz w:val="24"/>
-              </w:rPr>
               <w:t>_______________________________</w:t>
             </w:r>
           </w:p>
         </w:tc>
+        <w:tc>
+          <w:tcPr>
+            <w:tcW w:w="0" w:type="auto"/>
+            <w:vAlign w:val="bottom"/>
+          </w:tcPr>
+          <w:p>
+            <w:r>
+              <w:rPr>
+                <w:b/>
+                <w:sz w:val="24"/>
+              </w:rPr>
+              <w:t>_______________________________</w:t>
+            </w:r>
+          </w:p>
+        </w:tc>
       </w:tr>
     </w:tbl>
+    <w:p/>
     <w:p/>
     <w:sectPr>
       <w:pgSz w:w="12240" w:h="15840"/>
-      <w:pgMar w:top="1440" w:right="1440" w:bottom="1440" w:left="1440" w:header="708" w:footer="708" w:gutter="0"/>
+      <w:pgMar w:top="426" w:right="1440" w:bottom="426" w:left="1440" w:header="708" w:footer="708" w:gutter="0"/>
       <w:cols w:space="708"/>
       <w:docGrid w:linePitch="360"/>
     </w:sectPr>
@@ -1408,6 +1929,69 @@
     <w:semiHidden/>
     <w:unhideWhenUsed/>
   </w:style>
+  <w:style w:type="table" w:styleId="1">
+    <w:name w:val="Plain Table 1"/>
+    <w:basedOn w:val="a1"/>
+    <w:uiPriority w:val="41"/>
+    <w:rsid w:val="0098219A"/>
+    <w:pPr>
+      <w:spacing w:after="0" w:line="240" w:lineRule="auto"/>
+    </w:pPr>
+    <w:tblPr>
+      <w:tblStyleRowBandSize w:val="1"/>
+      <w:tblStyleColBandSize w:val="1"/>
+      <w:tblBorders>
+        <w:top w:val="single" w:sz="4" w:space="0" w:color="BFBFBF" w:themeColor="background1" w:themeShade="BF"/>
+        <w:left w:val="single" w:sz="4" w:space="0" w:color="BFBFBF" w:themeColor="background1" w:themeShade="BF"/>
+        <w:bottom w:val="single" w:sz="4" w:space="0" w:color="BFBFBF" w:themeColor="background1" w:themeShade="BF"/>
+        <w:right w:val="single" w:sz="4" w:space="0" w:color="BFBFBF" w:themeColor="background1" w:themeShade="BF"/>
+        <w:insideH w:val="single" w:sz="4" w:space="0" w:color="BFBFBF" w:themeColor="background1" w:themeShade="BF"/>
+        <w:insideV w:val="single" w:sz="4" w:space="0" w:color="BFBFBF" w:themeColor="background1" w:themeShade="BF"/>
+      </w:tblBorders>
+    </w:tblPr>
+    <w:tblStylePr w:type="firstRow">
+      <w:rPr>
+        <w:b/>
+        <w:bCs/>
+      </w:rPr>
+    </w:tblStylePr>
+    <w:tblStylePr w:type="lastRow">
+      <w:rPr>
+        <w:b/>
+        <w:bCs/>
+      </w:rPr>
+      <w:tblPr/>
+      <w:tcPr>
+        <w:tcBorders>
+          <w:top w:val="double" w:sz="4" w:space="0" w:color="BFBFBF" w:themeColor="background1" w:themeShade="BF"/>
+        </w:tcBorders>
+      </w:tcPr>
+    </w:tblStylePr>
+    <w:tblStylePr w:type="firstCol">
+      <w:rPr>
+        <w:b/>
+        <w:bCs/>
+      </w:rPr>
+    </w:tblStylePr>
+    <w:tblStylePr w:type="lastCol">
+      <w:rPr>
+        <w:b/>
+        <w:bCs/>
+      </w:rPr>
+    </w:tblStylePr>
+    <w:tblStylePr w:type="band1Vert">
+      <w:tblPr/>
+      <w:tcPr>
+        <w:shd w:val="clear" w:color="auto" w:fill="F2F2F2" w:themeFill="background1" w:themeFillShade="F2"/>
+      </w:tcPr>
+    </w:tblStylePr>
+    <w:tblStylePr w:type="band1Horz">
+      <w:tblPr/>
+      <w:tcPr>
+        <w:shd w:val="clear" w:color="auto" w:fill="F2F2F2" w:themeFill="background1" w:themeFillShade="F2"/>
+      </w:tcPr>
+    </w:tblStylePr>
+  </w:style>
 </w:styles>
 </file>
 
